--- a/Interpretando resíduos.docx
+++ b/Interpretando resíduos.docx
@@ -56,6 +56,9 @@
             </a:graphic>
           </wp:anchor>
         </w:drawing>
+      </w:r>
+      <w:r>
+        <w:tab/>
       </w:r>
     </w:p>
     <w:p/>
